--- a/assignments/assignment_1/assignment_1.docx
+++ b/assignments/assignment_1/assignment_1.docx
@@ -1,6 +1,6 @@
 
 <file path=word/document.xml><?xml version="1.0" encoding="utf-8"?>
-<w:document xmlns:wpc="http://schemas.microsoft.com/office/word/2010/wordprocessingCanvas" xmlns:cx="http://schemas.microsoft.com/office/drawing/2014/chartex" xmlns:cx1="http://schemas.microsoft.com/office/drawing/2015/9/8/chartex" xmlns:cx2="http://schemas.microsoft.com/office/drawing/2015/10/21/chartex" xmlns:cx3="http://schemas.microsoft.com/office/drawing/2016/5/9/chartex" xmlns:cx4="http://schemas.microsoft.com/office/drawing/2016/5/10/chartex" xmlns:cx5="http://schemas.microsoft.com/office/drawing/2016/5/11/chartex" xmlns:cx6="http://schemas.microsoft.com/office/drawing/2016/5/12/chartex" xmlns:cx7="http://schemas.microsoft.com/office/drawing/2016/5/13/chartex" xmlns:cx8="http://schemas.microsoft.com/office/drawing/2016/5/14/chartex" xmlns:mc="http://schemas.openxmlformats.org/markup-compatibility/2006" xmlns:aink="http://schemas.microsoft.com/office/drawing/2016/ink" xmlns:am3d="http://schemas.microsoft.com/office/drawing/2017/model3d" xmlns:o="urn:schemas-microsoft-com:office:office" xmlns:oel="http://schemas.microsoft.com/office/2019/extlst" xmlns:r="http://schemas.openxmlformats.org/officeDocument/2006/relationships" xmlns:m="http://schemas.openxmlformats.org/officeDocument/2006/math" xmlns:v="urn:schemas-microsoft-com:vml" xmlns:wp14="http://schemas.microsoft.com/office/word/2010/wordprocessingDrawing" xmlns:wp="http://schemas.openxmlformats.org/drawingml/2006/wordprocessingDrawing" xmlns:w10="urn:schemas-microsoft-com:office:word" xmlns:w="http://schemas.openxmlformats.org/wordprocessingml/2006/main" xmlns:w14="http://schemas.microsoft.com/office/word/2010/wordml" xmlns:w15="http://schemas.microsoft.com/office/word/2012/wordml" xmlns:w16cex="http://schemas.microsoft.com/office/word/2018/wordml/cex" xmlns:w16cid="http://schemas.microsoft.com/office/word/2016/wordml/cid" xmlns:w16="http://schemas.microsoft.com/office/word/2018/wordml" xmlns:w16sdtdh="http://schemas.microsoft.com/office/word/2020/wordml/sdtdatahash" xmlns:w16se="http://schemas.microsoft.com/office/word/2015/wordml/symex" xmlns:wpg="http://schemas.microsoft.com/office/word/2010/wordprocessingGroup" xmlns:wpi="http://schemas.microsoft.com/office/word/2010/wordprocessingInk" xmlns:wne="http://schemas.microsoft.com/office/word/2006/wordml" xmlns:wps="http://schemas.microsoft.com/office/word/2010/wordprocessingShape" mc:Ignorable="w14 w15 w16se w16cid w16 w16cex w16sdtdh wp14">
+<w:document xmlns:wpc="http://schemas.microsoft.com/office/word/2010/wordprocessingCanvas" xmlns:cx="http://schemas.microsoft.com/office/drawing/2014/chartex" xmlns:cx1="http://schemas.microsoft.com/office/drawing/2015/9/8/chartex" xmlns:cx2="http://schemas.microsoft.com/office/drawing/2015/10/21/chartex" xmlns:cx3="http://schemas.microsoft.com/office/drawing/2016/5/9/chartex" xmlns:cx4="http://schemas.microsoft.com/office/drawing/2016/5/10/chartex" xmlns:cx5="http://schemas.microsoft.com/office/drawing/2016/5/11/chartex" xmlns:cx6="http://schemas.microsoft.com/office/drawing/2016/5/12/chartex" xmlns:cx7="http://schemas.microsoft.com/office/drawing/2016/5/13/chartex" xmlns:cx8="http://schemas.microsoft.com/office/drawing/2016/5/14/chartex" xmlns:mc="http://schemas.openxmlformats.org/markup-compatibility/2006" xmlns:aink="http://schemas.microsoft.com/office/drawing/2016/ink" xmlns:am3d="http://schemas.microsoft.com/office/drawing/2017/model3d" xmlns:o="urn:schemas-microsoft-com:office:office" xmlns:r="http://schemas.openxmlformats.org/officeDocument/2006/relationships" xmlns:m="http://schemas.openxmlformats.org/officeDocument/2006/math" xmlns:v="urn:schemas-microsoft-com:vml" xmlns:wp14="http://schemas.microsoft.com/office/word/2010/wordprocessingDrawing" xmlns:wp="http://schemas.openxmlformats.org/drawingml/2006/wordprocessingDrawing" xmlns:w10="urn:schemas-microsoft-com:office:word" xmlns:w="http://schemas.openxmlformats.org/wordprocessingml/2006/main" xmlns:w14="http://schemas.microsoft.com/office/word/2010/wordml" xmlns:w15="http://schemas.microsoft.com/office/word/2012/wordml" xmlns:w16cex="http://schemas.microsoft.com/office/word/2018/wordml/cex" xmlns:w16cid="http://schemas.microsoft.com/office/word/2016/wordml/cid" xmlns:w16="http://schemas.microsoft.com/office/word/2018/wordml" xmlns:w16sdtdh="http://schemas.microsoft.com/office/word/2020/wordml/sdtdatahash" xmlns:w16se="http://schemas.microsoft.com/office/word/2015/wordml/symex" xmlns:wpg="http://schemas.microsoft.com/office/word/2010/wordprocessingGroup" xmlns:wpi="http://schemas.microsoft.com/office/word/2010/wordprocessingInk" xmlns:wne="http://schemas.microsoft.com/office/word/2006/wordml" xmlns:wps="http://schemas.microsoft.com/office/word/2010/wordprocessingShape" mc:Ignorable="w14 w15 w16se w16cid w16 w16cex w16sdtdh wp14">
   <w:body>
     <w:p>
       <w:pPr>
@@ -33,7 +33,28 @@
           <w:i/>
           <w:iCs/>
         </w:rPr>
-        <w:t>Due August 30</w:t>
+        <w:t xml:space="preserve">Due </w:t>
+      </w:r>
+      <w:r>
+        <w:rPr>
+          <w:i/>
+          <w:iCs/>
+        </w:rPr>
+        <w:t>September</w:t>
+      </w:r>
+      <w:r>
+        <w:rPr>
+          <w:i/>
+          <w:iCs/>
+        </w:rPr>
+        <w:t xml:space="preserve"> </w:t>
+      </w:r>
+      <w:r>
+        <w:rPr>
+          <w:i/>
+          <w:iCs/>
+        </w:rPr>
+        <w:t>17</w:t>
       </w:r>
       <w:r>
         <w:rPr>
@@ -48,7 +69,14 @@
           <w:i/>
           <w:iCs/>
         </w:rPr>
-        <w:t>, 2022</w:t>
+        <w:t>, 202</w:t>
+      </w:r>
+      <w:r>
+        <w:rPr>
+          <w:i/>
+          <w:iCs/>
+        </w:rPr>
+        <w:t>3</w:t>
       </w:r>
     </w:p>
     <w:p>
@@ -57,13 +85,7 @@
         <w:jc w:val="both"/>
       </w:pPr>
       <w:r>
-        <w:t xml:space="preserve">The purpose of this task is for you to articulate your personal aims and objectives for </w:t>
-      </w:r>
-      <w:r>
-        <w:t>GGS416 and</w:t>
-      </w:r>
-      <w:r>
-        <w:t xml:space="preserve"> investigate research topics of interest which could become your final coursework project.  </w:t>
+        <w:t>The purpose of this task is for you to investigate research topics of interest which could become your final coursework project.  </w:t>
       </w:r>
     </w:p>
     <w:p>
@@ -72,15 +94,7 @@
         <w:jc w:val="both"/>
       </w:pPr>
       <w:r>
-        <w:t xml:space="preserve">Students must write 250 words on two topics of interest which use (or could use) satellite imagery. Thus, the submission should be a total of 500 words. These topics could be environmental, economic, societal, related to </w:t>
-      </w:r>
-      <w:proofErr w:type="spellStart"/>
-      <w:r>
-        <w:t>defense</w:t>
-      </w:r>
-      <w:proofErr w:type="spellEnd"/>
-      <w:r>
-        <w:t>/national security etc. etc. </w:t>
+        <w:t>Students must write 250 words on two topics of interest which use (or could use) satellite imagery. Thus, the submission should be a total of 500 words. These topics could be environmental, economic, societal, related to defense/national security etc. etc. </w:t>
       </w:r>
     </w:p>
     <w:p>
@@ -113,15 +127,7 @@
         <w:jc w:val="both"/>
       </w:pPr>
       <w:r>
-        <w:t xml:space="preserve">The Mason </w:t>
-      </w:r>
-      <w:proofErr w:type="spellStart"/>
-      <w:r>
-        <w:t>honor</w:t>
-      </w:r>
-      <w:proofErr w:type="spellEnd"/>
-      <w:r>
-        <w:t xml:space="preserve"> code applies. </w:t>
+        <w:t>The Mason honor code applies. </w:t>
       </w:r>
     </w:p>
     <w:p>
@@ -130,16 +136,23 @@
         <w:jc w:val="both"/>
       </w:pPr>
       <w:r>
-        <w:t>Any standard referencing style can be used (</w:t>
-      </w:r>
-      <w:proofErr w:type="gramStart"/>
-      <w:r>
-        <w:t>e.g.</w:t>
-      </w:r>
-      <w:proofErr w:type="gramEnd"/>
-      <w:r>
-        <w:t xml:space="preserve"> Chicago, Harvard, IEEE, MLA, APA etc.), as long as the approach is used consistently, and fully adheres to the style guide. Mixing of referencing styles will be penalized.  </w:t>
-      </w:r>
+        <w:t xml:space="preserve">Any standard referencing style can be used (e.g. Chicago, Harvard, IEEE, MLA, APA etc.), as long as the approach is used consistently, and fully adheres to the style guide. Mixing of referencing styles will be penalized.  </w:t>
+      </w:r>
+    </w:p>
+    <w:p>
+      <w:pPr>
+        <w:pStyle w:val="NormalWeb"/>
+        <w:jc w:val="both"/>
+      </w:pPr>
+      <w:r>
+        <w:t xml:space="preserve">Ensure your writing is professional and conforming to a high scientific standard, avoiding any typos, language and grammatical mistakes. </w:t>
+      </w:r>
+    </w:p>
+    <w:p>
+      <w:pPr>
+        <w:pStyle w:val="NormalWeb"/>
+        <w:jc w:val="both"/>
+      </w:pPr>
     </w:p>
     <w:p/>
     <w:sectPr>
@@ -154,7 +167,7 @@
 </file>
 
 <file path=word/endnotes.xml><?xml version="1.0" encoding="utf-8"?>
-<w:endnotes xmlns:wpc="http://schemas.microsoft.com/office/word/2010/wordprocessingCanvas" xmlns:cx="http://schemas.microsoft.com/office/drawing/2014/chartex" xmlns:cx1="http://schemas.microsoft.com/office/drawing/2015/9/8/chartex" xmlns:cx2="http://schemas.microsoft.com/office/drawing/2015/10/21/chartex" xmlns:cx3="http://schemas.microsoft.com/office/drawing/2016/5/9/chartex" xmlns:cx4="http://schemas.microsoft.com/office/drawing/2016/5/10/chartex" xmlns:cx5="http://schemas.microsoft.com/office/drawing/2016/5/11/chartex" xmlns:cx6="http://schemas.microsoft.com/office/drawing/2016/5/12/chartex" xmlns:cx7="http://schemas.microsoft.com/office/drawing/2016/5/13/chartex" xmlns:cx8="http://schemas.microsoft.com/office/drawing/2016/5/14/chartex" xmlns:mc="http://schemas.openxmlformats.org/markup-compatibility/2006" xmlns:aink="http://schemas.microsoft.com/office/drawing/2016/ink" xmlns:am3d="http://schemas.microsoft.com/office/drawing/2017/model3d" xmlns:o="urn:schemas-microsoft-com:office:office" xmlns:oel="http://schemas.microsoft.com/office/2019/extlst" xmlns:r="http://schemas.openxmlformats.org/officeDocument/2006/relationships" xmlns:m="http://schemas.openxmlformats.org/officeDocument/2006/math" xmlns:v="urn:schemas-microsoft-com:vml" xmlns:wp14="http://schemas.microsoft.com/office/word/2010/wordprocessingDrawing" xmlns:wp="http://schemas.openxmlformats.org/drawingml/2006/wordprocessingDrawing" xmlns:w10="urn:schemas-microsoft-com:office:word" xmlns:w="http://schemas.openxmlformats.org/wordprocessingml/2006/main" xmlns:w14="http://schemas.microsoft.com/office/word/2010/wordml" xmlns:w15="http://schemas.microsoft.com/office/word/2012/wordml" xmlns:w16cex="http://schemas.microsoft.com/office/word/2018/wordml/cex" xmlns:w16cid="http://schemas.microsoft.com/office/word/2016/wordml/cid" xmlns:w16="http://schemas.microsoft.com/office/word/2018/wordml" xmlns:w16sdtdh="http://schemas.microsoft.com/office/word/2020/wordml/sdtdatahash" xmlns:w16se="http://schemas.microsoft.com/office/word/2015/wordml/symex" xmlns:wpg="http://schemas.microsoft.com/office/word/2010/wordprocessingGroup" xmlns:wpi="http://schemas.microsoft.com/office/word/2010/wordprocessingInk" xmlns:wne="http://schemas.microsoft.com/office/word/2006/wordml" xmlns:wps="http://schemas.microsoft.com/office/word/2010/wordprocessingShape" mc:Ignorable="w14 w15 w16se w16cid w16 w16cex w16sdtdh wp14">
+<w:endnotes xmlns:wpc="http://schemas.microsoft.com/office/word/2010/wordprocessingCanvas" xmlns:cx="http://schemas.microsoft.com/office/drawing/2014/chartex" xmlns:cx1="http://schemas.microsoft.com/office/drawing/2015/9/8/chartex" xmlns:cx2="http://schemas.microsoft.com/office/drawing/2015/10/21/chartex" xmlns:cx3="http://schemas.microsoft.com/office/drawing/2016/5/9/chartex" xmlns:cx4="http://schemas.microsoft.com/office/drawing/2016/5/10/chartex" xmlns:cx5="http://schemas.microsoft.com/office/drawing/2016/5/11/chartex" xmlns:cx6="http://schemas.microsoft.com/office/drawing/2016/5/12/chartex" xmlns:cx7="http://schemas.microsoft.com/office/drawing/2016/5/13/chartex" xmlns:cx8="http://schemas.microsoft.com/office/drawing/2016/5/14/chartex" xmlns:mc="http://schemas.openxmlformats.org/markup-compatibility/2006" xmlns:aink="http://schemas.microsoft.com/office/drawing/2016/ink" xmlns:am3d="http://schemas.microsoft.com/office/drawing/2017/model3d" xmlns:o="urn:schemas-microsoft-com:office:office" xmlns:r="http://schemas.openxmlformats.org/officeDocument/2006/relationships" xmlns:m="http://schemas.openxmlformats.org/officeDocument/2006/math" xmlns:v="urn:schemas-microsoft-com:vml" xmlns:wp14="http://schemas.microsoft.com/office/word/2010/wordprocessingDrawing" xmlns:wp="http://schemas.openxmlformats.org/drawingml/2006/wordprocessingDrawing" xmlns:w10="urn:schemas-microsoft-com:office:word" xmlns:w="http://schemas.openxmlformats.org/wordprocessingml/2006/main" xmlns:w14="http://schemas.microsoft.com/office/word/2010/wordml" xmlns:w15="http://schemas.microsoft.com/office/word/2012/wordml" xmlns:w16cex="http://schemas.microsoft.com/office/word/2018/wordml/cex" xmlns:w16cid="http://schemas.microsoft.com/office/word/2016/wordml/cid" xmlns:w16="http://schemas.microsoft.com/office/word/2018/wordml" xmlns:w16sdtdh="http://schemas.microsoft.com/office/word/2020/wordml/sdtdatahash" xmlns:w16se="http://schemas.microsoft.com/office/word/2015/wordml/symex" xmlns:wpg="http://schemas.microsoft.com/office/word/2010/wordprocessingGroup" xmlns:wpi="http://schemas.microsoft.com/office/word/2010/wordprocessingInk" xmlns:wne="http://schemas.microsoft.com/office/word/2006/wordml" xmlns:wps="http://schemas.microsoft.com/office/word/2010/wordprocessingShape" mc:Ignorable="w14 w15 w16se w16cid w16 w16cex w16sdtdh wp14">
   <w:endnote w:type="separator" w:id="-1">
     <w:p>
       <w:pPr>
@@ -179,7 +192,7 @@
 </file>
 
 <file path=word/footnotes.xml><?xml version="1.0" encoding="utf-8"?>
-<w:footnotes xmlns:wpc="http://schemas.microsoft.com/office/word/2010/wordprocessingCanvas" xmlns:cx="http://schemas.microsoft.com/office/drawing/2014/chartex" xmlns:cx1="http://schemas.microsoft.com/office/drawing/2015/9/8/chartex" xmlns:cx2="http://schemas.microsoft.com/office/drawing/2015/10/21/chartex" xmlns:cx3="http://schemas.microsoft.com/office/drawing/2016/5/9/chartex" xmlns:cx4="http://schemas.microsoft.com/office/drawing/2016/5/10/chartex" xmlns:cx5="http://schemas.microsoft.com/office/drawing/2016/5/11/chartex" xmlns:cx6="http://schemas.microsoft.com/office/drawing/2016/5/12/chartex" xmlns:cx7="http://schemas.microsoft.com/office/drawing/2016/5/13/chartex" xmlns:cx8="http://schemas.microsoft.com/office/drawing/2016/5/14/chartex" xmlns:mc="http://schemas.openxmlformats.org/markup-compatibility/2006" xmlns:aink="http://schemas.microsoft.com/office/drawing/2016/ink" xmlns:am3d="http://schemas.microsoft.com/office/drawing/2017/model3d" xmlns:o="urn:schemas-microsoft-com:office:office" xmlns:oel="http://schemas.microsoft.com/office/2019/extlst" xmlns:r="http://schemas.openxmlformats.org/officeDocument/2006/relationships" xmlns:m="http://schemas.openxmlformats.org/officeDocument/2006/math" xmlns:v="urn:schemas-microsoft-com:vml" xmlns:wp14="http://schemas.microsoft.com/office/word/2010/wordprocessingDrawing" xmlns:wp="http://schemas.openxmlformats.org/drawingml/2006/wordprocessingDrawing" xmlns:w10="urn:schemas-microsoft-com:office:word" xmlns:w="http://schemas.openxmlformats.org/wordprocessingml/2006/main" xmlns:w14="http://schemas.microsoft.com/office/word/2010/wordml" xmlns:w15="http://schemas.microsoft.com/office/word/2012/wordml" xmlns:w16cex="http://schemas.microsoft.com/office/word/2018/wordml/cex" xmlns:w16cid="http://schemas.microsoft.com/office/word/2016/wordml/cid" xmlns:w16="http://schemas.microsoft.com/office/word/2018/wordml" xmlns:w16sdtdh="http://schemas.microsoft.com/office/word/2020/wordml/sdtdatahash" xmlns:w16se="http://schemas.microsoft.com/office/word/2015/wordml/symex" xmlns:wpg="http://schemas.microsoft.com/office/word/2010/wordprocessingGroup" xmlns:wpi="http://schemas.microsoft.com/office/word/2010/wordprocessingInk" xmlns:wne="http://schemas.microsoft.com/office/word/2006/wordml" xmlns:wps="http://schemas.microsoft.com/office/word/2010/wordprocessingShape" mc:Ignorable="w14 w15 w16se w16cid w16 w16cex w16sdtdh wp14">
+<w:footnotes xmlns:wpc="http://schemas.microsoft.com/office/word/2010/wordprocessingCanvas" xmlns:cx="http://schemas.microsoft.com/office/drawing/2014/chartex" xmlns:cx1="http://schemas.microsoft.com/office/drawing/2015/9/8/chartex" xmlns:cx2="http://schemas.microsoft.com/office/drawing/2015/10/21/chartex" xmlns:cx3="http://schemas.microsoft.com/office/drawing/2016/5/9/chartex" xmlns:cx4="http://schemas.microsoft.com/office/drawing/2016/5/10/chartex" xmlns:cx5="http://schemas.microsoft.com/office/drawing/2016/5/11/chartex" xmlns:cx6="http://schemas.microsoft.com/office/drawing/2016/5/12/chartex" xmlns:cx7="http://schemas.microsoft.com/office/drawing/2016/5/13/chartex" xmlns:cx8="http://schemas.microsoft.com/office/drawing/2016/5/14/chartex" xmlns:mc="http://schemas.openxmlformats.org/markup-compatibility/2006" xmlns:aink="http://schemas.microsoft.com/office/drawing/2016/ink" xmlns:am3d="http://schemas.microsoft.com/office/drawing/2017/model3d" xmlns:o="urn:schemas-microsoft-com:office:office" xmlns:r="http://schemas.openxmlformats.org/officeDocument/2006/relationships" xmlns:m="http://schemas.openxmlformats.org/officeDocument/2006/math" xmlns:v="urn:schemas-microsoft-com:vml" xmlns:wp14="http://schemas.microsoft.com/office/word/2010/wordprocessingDrawing" xmlns:wp="http://schemas.openxmlformats.org/drawingml/2006/wordprocessingDrawing" xmlns:w10="urn:schemas-microsoft-com:office:word" xmlns:w="http://schemas.openxmlformats.org/wordprocessingml/2006/main" xmlns:w14="http://schemas.microsoft.com/office/word/2010/wordml" xmlns:w15="http://schemas.microsoft.com/office/word/2012/wordml" xmlns:w16cex="http://schemas.microsoft.com/office/word/2018/wordml/cex" xmlns:w16cid="http://schemas.microsoft.com/office/word/2016/wordml/cid" xmlns:w16="http://schemas.microsoft.com/office/word/2018/wordml" xmlns:w16sdtdh="http://schemas.microsoft.com/office/word/2020/wordml/sdtdatahash" xmlns:w16se="http://schemas.microsoft.com/office/word/2015/wordml/symex" xmlns:wpg="http://schemas.microsoft.com/office/word/2010/wordprocessingGroup" xmlns:wpi="http://schemas.microsoft.com/office/word/2010/wordprocessingInk" xmlns:wne="http://schemas.microsoft.com/office/word/2006/wordml" xmlns:wps="http://schemas.microsoft.com/office/word/2010/wordprocessingShape" mc:Ignorable="w14 w15 w16se w16cid w16 w16cex w16sdtdh wp14">
   <w:footnote w:type="separator" w:id="-1">
     <w:p>
       <w:pPr>
@@ -204,7 +217,7 @@
 </file>
 
 <file path=word/header1.xml><?xml version="1.0" encoding="utf-8"?>
-<w:hdr xmlns:wpc="http://schemas.microsoft.com/office/word/2010/wordprocessingCanvas" xmlns:cx="http://schemas.microsoft.com/office/drawing/2014/chartex" xmlns:cx1="http://schemas.microsoft.com/office/drawing/2015/9/8/chartex" xmlns:cx2="http://schemas.microsoft.com/office/drawing/2015/10/21/chartex" xmlns:cx3="http://schemas.microsoft.com/office/drawing/2016/5/9/chartex" xmlns:cx4="http://schemas.microsoft.com/office/drawing/2016/5/10/chartex" xmlns:cx5="http://schemas.microsoft.com/office/drawing/2016/5/11/chartex" xmlns:cx6="http://schemas.microsoft.com/office/drawing/2016/5/12/chartex" xmlns:cx7="http://schemas.microsoft.com/office/drawing/2016/5/13/chartex" xmlns:cx8="http://schemas.microsoft.com/office/drawing/2016/5/14/chartex" xmlns:mc="http://schemas.openxmlformats.org/markup-compatibility/2006" xmlns:aink="http://schemas.microsoft.com/office/drawing/2016/ink" xmlns:am3d="http://schemas.microsoft.com/office/drawing/2017/model3d" xmlns:o="urn:schemas-microsoft-com:office:office" xmlns:oel="http://schemas.microsoft.com/office/2019/extlst" xmlns:r="http://schemas.openxmlformats.org/officeDocument/2006/relationships" xmlns:m="http://schemas.openxmlformats.org/officeDocument/2006/math" xmlns:v="urn:schemas-microsoft-com:vml" xmlns:wp14="http://schemas.microsoft.com/office/word/2010/wordprocessingDrawing" xmlns:wp="http://schemas.openxmlformats.org/drawingml/2006/wordprocessingDrawing" xmlns:w10="urn:schemas-microsoft-com:office:word" xmlns:w="http://schemas.openxmlformats.org/wordprocessingml/2006/main" xmlns:w14="http://schemas.microsoft.com/office/word/2010/wordml" xmlns:w15="http://schemas.microsoft.com/office/word/2012/wordml" xmlns:w16cex="http://schemas.microsoft.com/office/word/2018/wordml/cex" xmlns:w16cid="http://schemas.microsoft.com/office/word/2016/wordml/cid" xmlns:w16="http://schemas.microsoft.com/office/word/2018/wordml" xmlns:w16sdtdh="http://schemas.microsoft.com/office/word/2020/wordml/sdtdatahash" xmlns:w16se="http://schemas.microsoft.com/office/word/2015/wordml/symex" xmlns:wpg="http://schemas.microsoft.com/office/word/2010/wordprocessingGroup" xmlns:wpi="http://schemas.microsoft.com/office/word/2010/wordprocessingInk" xmlns:wne="http://schemas.microsoft.com/office/word/2006/wordml" xmlns:wps="http://schemas.microsoft.com/office/word/2010/wordprocessingShape" mc:Ignorable="w14 w15 w16se w16cid w16 w16cex w16sdtdh wp14">
+<w:hdr xmlns:wpc="http://schemas.microsoft.com/office/word/2010/wordprocessingCanvas" xmlns:cx="http://schemas.microsoft.com/office/drawing/2014/chartex" xmlns:cx1="http://schemas.microsoft.com/office/drawing/2015/9/8/chartex" xmlns:cx2="http://schemas.microsoft.com/office/drawing/2015/10/21/chartex" xmlns:cx3="http://schemas.microsoft.com/office/drawing/2016/5/9/chartex" xmlns:cx4="http://schemas.microsoft.com/office/drawing/2016/5/10/chartex" xmlns:cx5="http://schemas.microsoft.com/office/drawing/2016/5/11/chartex" xmlns:cx6="http://schemas.microsoft.com/office/drawing/2016/5/12/chartex" xmlns:cx7="http://schemas.microsoft.com/office/drawing/2016/5/13/chartex" xmlns:cx8="http://schemas.microsoft.com/office/drawing/2016/5/14/chartex" xmlns:mc="http://schemas.openxmlformats.org/markup-compatibility/2006" xmlns:aink="http://schemas.microsoft.com/office/drawing/2016/ink" xmlns:am3d="http://schemas.microsoft.com/office/drawing/2017/model3d" xmlns:o="urn:schemas-microsoft-com:office:office" xmlns:r="http://schemas.openxmlformats.org/officeDocument/2006/relationships" xmlns:m="http://schemas.openxmlformats.org/officeDocument/2006/math" xmlns:v="urn:schemas-microsoft-com:vml" xmlns:wp14="http://schemas.microsoft.com/office/word/2010/wordprocessingDrawing" xmlns:wp="http://schemas.openxmlformats.org/drawingml/2006/wordprocessingDrawing" xmlns:w10="urn:schemas-microsoft-com:office:word" xmlns:w="http://schemas.openxmlformats.org/wordprocessingml/2006/main" xmlns:w14="http://schemas.microsoft.com/office/word/2010/wordml" xmlns:w15="http://schemas.microsoft.com/office/word/2012/wordml" xmlns:w16cex="http://schemas.microsoft.com/office/word/2018/wordml/cex" xmlns:w16cid="http://schemas.microsoft.com/office/word/2016/wordml/cid" xmlns:w16="http://schemas.microsoft.com/office/word/2018/wordml" xmlns:w16sdtdh="http://schemas.microsoft.com/office/word/2020/wordml/sdtdatahash" xmlns:w16se="http://schemas.microsoft.com/office/word/2015/wordml/symex" xmlns:wpg="http://schemas.microsoft.com/office/word/2010/wordprocessingGroup" xmlns:wpi="http://schemas.microsoft.com/office/word/2010/wordprocessingInk" xmlns:wne="http://schemas.microsoft.com/office/word/2006/wordml" xmlns:wps="http://schemas.microsoft.com/office/word/2010/wordprocessingShape" mc:Ignorable="w14 w15 w16se w16cid w16 w16cex w16sdtdh wp14">
   <w:p>
     <w:pPr>
       <w:pStyle w:val="Header"/>
